--- a/Psudo code-assessment2.docx
+++ b/Psudo code-assessment2.docx
@@ -1,13 +1,24 @@
 
 <file path=word/document.xml><?xml version="1.0" encoding="utf-8"?>
-<w:document xmlns:wpc="http://schemas.microsoft.com/office/word/2010/wordprocessingCanvas" xmlns:cx="http://schemas.microsoft.com/office/drawing/2014/chartex" xmlns:cx1="http://schemas.microsoft.com/office/drawing/2015/9/8/chartex" xmlns:cx2="http://schemas.microsoft.com/office/drawing/2015/10/21/chartex" xmlns:cx3="http://schemas.microsoft.com/office/drawing/2016/5/9/chartex" xmlns:cx4="http://schemas.microsoft.com/office/drawing/2016/5/10/chartex" xmlns:cx5="http://schemas.microsoft.com/office/drawing/2016/5/11/chartex" xmlns:cx6="http://schemas.microsoft.com/office/drawing/2016/5/12/chartex" xmlns:cx7="http://schemas.microsoft.com/office/drawing/2016/5/13/chartex" xmlns:cx8="http://schemas.microsoft.com/office/drawing/2016/5/14/chartex" xmlns:mc="http://schemas.openxmlformats.org/markup-compatibility/2006" xmlns:aink="http://schemas.microsoft.com/office/drawing/2016/ink" xmlns:am3d="http://schemas.microsoft.com/office/drawing/2017/model3d" xmlns:o="urn:schemas-microsoft-com:office:office" xmlns:r="http://schemas.openxmlformats.org/officeDocument/2006/relationships" xmlns:m="http://schemas.openxmlformats.org/officeDocument/2006/math" xmlns:v="urn:schemas-microsoft-com:vml" xmlns:wp14="http://schemas.microsoft.com/office/word/2010/wordprocessingDrawing" xmlns:wp="http://schemas.openxmlformats.org/drawingml/2006/wordprocessingDrawing" xmlns:w10="urn:schemas-microsoft-com:office:word" xmlns:w="http://schemas.openxmlformats.org/wordprocessingml/2006/main" xmlns:w14="http://schemas.microsoft.com/office/word/2010/wordml" xmlns:w15="http://schemas.microsoft.com/office/word/2012/wordml" xmlns:w16cex="http://schemas.microsoft.com/office/word/2018/wordml/cex" xmlns:w16cid="http://schemas.microsoft.com/office/word/2016/wordml/cid" xmlns:w16="http://schemas.microsoft.com/office/word/2018/wordml" xmlns:w16sdtdh="http://schemas.microsoft.com/office/word/2020/wordml/sdtdatahash" xmlns:w16se="http://schemas.microsoft.com/office/word/2015/wordml/symex" xmlns:wpg="http://schemas.microsoft.com/office/word/2010/wordprocessingGroup" xmlns:wpi="http://schemas.microsoft.com/office/word/2010/wordprocessingInk" xmlns:wne="http://schemas.microsoft.com/office/word/2006/wordml" xmlns:wps="http://schemas.microsoft.com/office/word/2010/wordprocessingShape" mc:Ignorable="w14 w15 w16se w16cid w16 w16cex w16sdtdh wp14">
+<w:document xmlns:wpc="http://schemas.microsoft.com/office/word/2010/wordprocessingCanvas" xmlns:cx="http://schemas.microsoft.com/office/drawing/2014/chartex" xmlns:cx1="http://schemas.microsoft.com/office/drawing/2015/9/8/chartex" xmlns:mc="http://schemas.openxmlformats.org/markup-compatibility/2006" xmlns:o="urn:schemas-microsoft-com:office:office" xmlns:r="http://schemas.openxmlformats.org/officeDocument/2006/relationships" xmlns:m="http://schemas.openxmlformats.org/officeDocument/2006/math" xmlns:v="urn:schemas-microsoft-com:vml" xmlns:wp14="http://schemas.microsoft.com/office/word/2010/wordprocessingDrawing" xmlns:wp="http://schemas.openxmlformats.org/drawingml/2006/wordprocessingDrawing" xmlns:w10="urn:schemas-microsoft-com:office:word" xmlns:w="http://schemas.openxmlformats.org/wordprocessingml/2006/main" xmlns:w14="http://schemas.microsoft.com/office/word/2010/wordml" xmlns:w15="http://schemas.microsoft.com/office/word/2012/wordml" xmlns:w16se="http://schemas.microsoft.com/office/word/2015/wordml/symex" xmlns:wpg="http://schemas.microsoft.com/office/word/2010/wordprocessingGroup" xmlns:wpi="http://schemas.microsoft.com/office/word/2010/wordprocessingInk" xmlns:wne="http://schemas.microsoft.com/office/word/2006/wordml" xmlns:wps="http://schemas.microsoft.com/office/word/2010/wordprocessingShape" mc:Ignorable="w14 w15 w16se wp14">
   <w:body>
     <w:p>
       <w:pPr>
         <w:pStyle w:val="Heading1"/>
       </w:pPr>
       <w:r>
-        <w:t xml:space="preserve">Psudo code </w:t>
+        <w:t>Ps</w:t>
+      </w:r>
+      <w:r>
+        <w:t>e</w:t>
+      </w:r>
+      <w:r>
+        <w:t>ud</w:t>
+      </w:r>
+      <w:bookmarkStart w:id="0" w:name="_GoBack"/>
+      <w:bookmarkEnd w:id="0"/>
+      <w:r>
+        <w:t xml:space="preserve">o code </w:t>
       </w:r>
     </w:p>
     <w:p/>
@@ -23,16 +34,25 @@
     </w:p>
     <w:p>
       <w:r>
-        <w:t xml:space="preserve">Create function </w:t>
-      </w:r>
-      <w:r>
-        <w:t>add_data</w:t>
-      </w:r>
-    </w:p>
-    <w:p>
-      <w:r>
-        <w:tab/>
-        <w:t>Start</w:t>
+        <w:rPr>
+          <w:dstrike/>
+        </w:rPr>
+        <w:t>Create</w:t>
+      </w:r>
+      <w:r>
+        <w:t xml:space="preserve"> function add_data</w:t>
+      </w:r>
+    </w:p>
+    <w:p>
+      <w:r>
+        <w:tab/>
+        <w:t xml:space="preserve">Start  - </w:t>
+      </w:r>
+      <w:r>
+        <w:rPr>
+          <w:highlight w:val="yellow"/>
+        </w:rPr>
+        <w:t>optional</w:t>
       </w:r>
     </w:p>
     <w:p>
@@ -48,6 +68,15 @@
       <w:r>
         <w:t>.txt"</w:t>
       </w:r>
+      <w:r>
+        <w:t xml:space="preserve"> </w:t>
+      </w:r>
+      <w:r>
+        <w:rPr>
+          <w:highlight w:val="yellow"/>
+        </w:rPr>
+        <w:t>– what happens next time the function is called?</w:t>
+      </w:r>
     </w:p>
     <w:p>
       <w:pPr>
@@ -78,21 +107,43 @@
         <w:ind w:firstLine="720"/>
       </w:pPr>
       <w:r>
-        <w:t xml:space="preserve">Display </w:t>
-      </w:r>
-      <w:r>
-        <w:t xml:space="preserve">written data </w:t>
-      </w:r>
-    </w:p>
-    <w:p>
-      <w:r>
-        <w:tab/>
-        <w:t xml:space="preserve">End </w:t>
-      </w:r>
-    </w:p>
-    <w:p>
-      <w:r>
-        <w:t>Create function display_data</w:t>
+        <w:t xml:space="preserve">Display written data  </w:t>
+      </w:r>
+      <w:r>
+        <w:rPr>
+          <w:highlight w:val="yellow"/>
+        </w:rPr>
+        <w:t>- optional</w:t>
+      </w:r>
+    </w:p>
+    <w:p>
+      <w:r>
+        <w:tab/>
+        <w:t xml:space="preserve">End - </w:t>
+      </w:r>
+      <w:r>
+        <w:rPr>
+          <w:highlight w:val="yellow"/>
+        </w:rPr>
+        <w:t>optional</w:t>
+      </w:r>
+    </w:p>
+    <w:p>
+      <w:r>
+        <w:rPr>
+          <w:dstrike/>
+        </w:rPr>
+        <w:t>Create</w:t>
+      </w:r>
+      <w:r>
+        <w:t xml:space="preserve"> function display_data  </w:t>
+      </w:r>
+      <w:r>
+        <w:rPr>
+          <w:sz w:val="18"/>
+          <w:highlight w:val="yellow"/>
+        </w:rPr>
+        <w:t>- what happens if this function is called before credentials.txt is created</w:t>
       </w:r>
     </w:p>
     <w:p>
@@ -110,7 +161,13 @@
     <w:p>
       <w:r>
         <w:tab/>
-        <w:t>Display data</w:t>
+        <w:t xml:space="preserve">Display data </w:t>
+      </w:r>
+      <w:r>
+        <w:rPr>
+          <w:highlight w:val="yellow"/>
+        </w:rPr>
+        <w:t>- formatting</w:t>
       </w:r>
     </w:p>
     <w:p>
@@ -135,52 +192,32 @@
         <w:t xml:space="preserve">While counter </w:t>
       </w:r>
       <w:r>
-        <w:t>equal to ‘q’</w:t>
-      </w:r>
-    </w:p>
-    <w:p>
-      <w:r>
-        <w:tab/>
-        <w:t xml:space="preserve">Display menu 1 – </w:t>
-      </w:r>
-      <w:r>
-        <w:t xml:space="preserve">Enter 1 to </w:t>
-      </w:r>
-      <w:r>
-        <w:t>Add credentials</w:t>
-      </w:r>
-      <w:r>
-        <w:t xml:space="preserve"> </w:t>
-      </w:r>
-    </w:p>
-    <w:p>
-      <w:r>
-        <w:tab/>
-        <w:t xml:space="preserve">Display menu 2 – </w:t>
-      </w:r>
-      <w:r>
-        <w:t xml:space="preserve">Enter 2 to </w:t>
-      </w:r>
-      <w:r>
-        <w:t>View credentials</w:t>
-      </w:r>
-      <w:r>
-        <w:t xml:space="preserve"> </w:t>
-      </w:r>
-    </w:p>
-    <w:p>
-      <w:r>
-        <w:tab/>
-        <w:t>Display menu 3</w:t>
-      </w:r>
-      <w:r>
-        <w:t xml:space="preserve"> – Enter </w:t>
-      </w:r>
-      <w:r>
-        <w:t>q</w:t>
-      </w:r>
-      <w:r>
-        <w:t xml:space="preserve"> to Exit</w:t>
+        <w:t xml:space="preserve">equal to ‘q’   </w:t>
+      </w:r>
+      <w:r>
+        <w:rPr>
+          <w:sz w:val="18"/>
+          <w:highlight w:val="yellow"/>
+        </w:rPr>
+        <w:t>- counter is an odd name; also counter is not equal to 'q', so the loop is never entered</w:t>
+      </w:r>
+    </w:p>
+    <w:p>
+      <w:r>
+        <w:tab/>
+        <w:t xml:space="preserve">Display menu 1 – Enter 1 to Add credentials </w:t>
+      </w:r>
+    </w:p>
+    <w:p>
+      <w:r>
+        <w:tab/>
+        <w:t xml:space="preserve">Display menu 2 – Enter 2 to View credentials </w:t>
+      </w:r>
+    </w:p>
+    <w:p>
+      <w:r>
+        <w:tab/>
+        <w:t>Display menu 3 – Enter q to Exit</w:t>
       </w:r>
     </w:p>
     <w:p>
@@ -190,12 +227,24 @@
       </w:r>
     </w:p>
     <w:p>
-      <w:r>
-        <w:tab/>
-      </w:r>
-      <w:r>
-        <w:tab/>
-        <w:t>Display “ Enter User name”</w:t>
+      <w:pPr>
+        <w:rPr>
+          <w:sz w:val="18"/>
+        </w:rPr>
+      </w:pPr>
+      <w:r>
+        <w:tab/>
+      </w:r>
+      <w:r>
+        <w:tab/>
+        <w:t xml:space="preserve">Display “ Enter User name” </w:t>
+      </w:r>
+      <w:r>
+        <w:rPr>
+          <w:sz w:val="18"/>
+          <w:highlight w:val="yellow"/>
+        </w:rPr>
+        <w:t>–keep the variables and function together; is that display &amp; get?</w:t>
       </w:r>
     </w:p>
     <w:p>
@@ -231,10 +280,13 @@
       </w:r>
       <w:r>
         <w:tab/>
-        <w:t>Display “ Successfully added your credentials</w:t>
-      </w:r>
-      <w:r>
-        <w:t>”</w:t>
+        <w:t xml:space="preserve">Display “ Successfully added your credentials”  </w:t>
+      </w:r>
+      <w:r>
+        <w:rPr>
+          <w:highlight w:val="yellow"/>
+        </w:rPr>
+        <w:t>- keep with function</w:t>
       </w:r>
     </w:p>
     <w:p>
@@ -273,6 +325,7 @@
         <w:t>End while loop</w:t>
       </w:r>
     </w:p>
+    <w:p/>
     <w:sectPr>
       <w:pgSz w:w="11906" w:h="16838"/>
       <w:pgMar w:top="1440" w:right="1440" w:bottom="1440" w:left="1440" w:header="708" w:footer="708" w:gutter="0"/>
@@ -284,7 +337,7 @@
 </file>
 
 <file path=word/styles.xml><?xml version="1.0" encoding="utf-8"?>
-<w:styles xmlns:mc="http://schemas.openxmlformats.org/markup-compatibility/2006" xmlns:r="http://schemas.openxmlformats.org/officeDocument/2006/relationships" xmlns:w="http://schemas.openxmlformats.org/wordprocessingml/2006/main" xmlns:w14="http://schemas.microsoft.com/office/word/2010/wordml" xmlns:w15="http://schemas.microsoft.com/office/word/2012/wordml" xmlns:w16cex="http://schemas.microsoft.com/office/word/2018/wordml/cex" xmlns:w16cid="http://schemas.microsoft.com/office/word/2016/wordml/cid" xmlns:w16="http://schemas.microsoft.com/office/word/2018/wordml" xmlns:w16sdtdh="http://schemas.microsoft.com/office/word/2020/wordml/sdtdatahash" xmlns:w16se="http://schemas.microsoft.com/office/word/2015/wordml/symex" mc:Ignorable="w14 w15 w16se w16cid w16 w16cex w16sdtdh">
+<w:styles xmlns:mc="http://schemas.openxmlformats.org/markup-compatibility/2006" xmlns:r="http://schemas.openxmlformats.org/officeDocument/2006/relationships" xmlns:w="http://schemas.openxmlformats.org/wordprocessingml/2006/main" xmlns:w14="http://schemas.microsoft.com/office/word/2010/wordml" xmlns:w15="http://schemas.microsoft.com/office/word/2012/wordml" xmlns:w16se="http://schemas.microsoft.com/office/word/2015/wordml/symex" mc:Ignorable="w14 w15 w16se">
   <w:docDefaults>
     <w:rPrDefault>
       <w:rPr>
@@ -300,7 +353,7 @@
       </w:pPr>
     </w:pPrDefault>
   </w:docDefaults>
-  <w:latentStyles w:defLockedState="0" w:defUIPriority="99" w:defSemiHidden="0" w:defUnhideWhenUsed="0" w:defQFormat="0" w:count="376">
+  <w:latentStyles w:defLockedState="0" w:defUIPriority="99" w:defSemiHidden="0" w:defUnhideWhenUsed="0" w:defQFormat="0" w:count="371">
     <w:lsdException w:name="Normal" w:uiPriority="0" w:qFormat="1"/>
     <w:lsdException w:name="heading 1" w:uiPriority="9" w:qFormat="1"/>
     <w:lsdException w:name="heading 2" w:semiHidden="1" w:uiPriority="9" w:unhideWhenUsed="1" w:qFormat="1"/>
@@ -672,15 +725,11 @@
     <w:lsdException w:name="List Table 5 Dark Accent 6" w:uiPriority="50"/>
     <w:lsdException w:name="List Table 6 Colorful Accent 6" w:uiPriority="51"/>
     <w:lsdException w:name="List Table 7 Colorful Accent 6" w:uiPriority="52"/>
-    <w:lsdException w:name="Mention" w:semiHidden="1" w:unhideWhenUsed="1"/>
-    <w:lsdException w:name="Smart Hyperlink" w:semiHidden="1" w:unhideWhenUsed="1"/>
-    <w:lsdException w:name="Hashtag" w:semiHidden="1" w:unhideWhenUsed="1"/>
-    <w:lsdException w:name="Unresolved Mention" w:semiHidden="1" w:unhideWhenUsed="1"/>
-    <w:lsdException w:name="Smart Link" w:semiHidden="1" w:unhideWhenUsed="1"/>
   </w:latentStyles>
   <w:style w:type="paragraph" w:default="1" w:styleId="Normal">
     <w:name w:val="Normal"/>
     <w:qFormat/>
+    <w:rsid w:val="00C273D3"/>
   </w:style>
   <w:style w:type="paragraph" w:styleId="Heading1">
     <w:name w:val="heading 1"/>

--- a/Psudo code-assessment2.docx
+++ b/Psudo code-assessment2.docx
@@ -7,7 +7,13 @@
         <w:pStyle w:val="Heading1"/>
       </w:pPr>
       <w:r>
-        <w:t xml:space="preserve">Psudo code </w:t>
+        <w:t>Ps</w:t>
+      </w:r>
+      <w:r>
+        <w:t>e</w:t>
+      </w:r>
+      <w:r>
+        <w:t xml:space="preserve">udo code </w:t>
       </w:r>
     </w:p>
     <w:p/>
@@ -18,21 +24,7 @@
     </w:p>
     <w:p>
       <w:r>
-        <w:t>Display program name “ Welcome to Password manager”</w:t>
-      </w:r>
-    </w:p>
-    <w:p>
-      <w:r>
-        <w:t xml:space="preserve">Create function </w:t>
-      </w:r>
-      <w:r>
-        <w:t>add_data</w:t>
-      </w:r>
-    </w:p>
-    <w:p>
-      <w:r>
-        <w:tab/>
-        <w:t>Start</w:t>
+        <w:t>Display “ Welcome to Password manager”</w:t>
       </w:r>
     </w:p>
     <w:p>
@@ -40,13 +32,143 @@
         <w:ind w:firstLine="720"/>
       </w:pPr>
       <w:r>
-        <w:t>Create a file called "</w:t>
+        <w:t>function add_data</w:t>
+      </w:r>
+    </w:p>
+    <w:p>
+      <w:pPr>
+        <w:ind w:left="720" w:firstLine="720"/>
+      </w:pPr>
+      <w:r>
+        <w:t xml:space="preserve">check credentials.txt have already exist </w:t>
+      </w:r>
+    </w:p>
+    <w:p>
+      <w:pPr>
+        <w:ind w:left="720" w:firstLine="720"/>
+      </w:pPr>
+      <w:r>
+        <w:t>if credentials.txt have not already exist</w:t>
+      </w:r>
+    </w:p>
+    <w:p>
+      <w:pPr>
+        <w:ind w:left="1440" w:firstLine="720"/>
+      </w:pPr>
+      <w:r>
+        <w:t>Create file "</w:t>
       </w:r>
       <w:r>
         <w:t>credentials</w:t>
       </w:r>
       <w:r>
         <w:t>.txt"</w:t>
+      </w:r>
+      <w:r>
+        <w:t xml:space="preserve"> </w:t>
+      </w:r>
+    </w:p>
+    <w:p>
+      <w:r>
+        <w:tab/>
+      </w:r>
+      <w:r>
+        <w:tab/>
+      </w:r>
+      <w:r>
+        <w:t>Else</w:t>
+      </w:r>
+    </w:p>
+    <w:p>
+      <w:r>
+        <w:tab/>
+      </w:r>
+      <w:r>
+        <w:tab/>
+      </w:r>
+      <w:r>
+        <w:tab/>
+        <w:t xml:space="preserve">Get </w:t>
+      </w:r>
+      <w:r>
+        <w:t>“User name”</w:t>
+      </w:r>
+    </w:p>
+    <w:p>
+      <w:r>
+        <w:tab/>
+      </w:r>
+      <w:r>
+        <w:tab/>
+      </w:r>
+      <w:r>
+        <w:tab/>
+        <w:t>Get</w:t>
+      </w:r>
+      <w:r>
+        <w:t xml:space="preserve"> “Password”</w:t>
+      </w:r>
+    </w:p>
+    <w:p>
+      <w:r>
+        <w:tab/>
+      </w:r>
+      <w:r>
+        <w:tab/>
+      </w:r>
+      <w:r>
+        <w:tab/>
+        <w:t>Get</w:t>
+      </w:r>
+      <w:r>
+        <w:t xml:space="preserve"> “URL/Source”</w:t>
+      </w:r>
+    </w:p>
+    <w:p>
+      <w:pPr>
+        <w:ind w:left="1440" w:firstLine="720"/>
+      </w:pPr>
+      <w:r>
+        <w:t>Write user name</w:t>
+      </w:r>
+    </w:p>
+    <w:p>
+      <w:pPr>
+        <w:ind w:left="1440" w:firstLine="720"/>
+      </w:pPr>
+      <w:r>
+        <w:t xml:space="preserve">Write </w:t>
+      </w:r>
+      <w:r>
+        <w:t xml:space="preserve">encrypted </w:t>
+      </w:r>
+      <w:r>
+        <w:t>password</w:t>
+      </w:r>
+    </w:p>
+    <w:p>
+      <w:pPr>
+        <w:ind w:left="1440" w:firstLine="720"/>
+      </w:pPr>
+      <w:r>
+        <w:t>Write URL/Source</w:t>
+      </w:r>
+      <w:r>
+        <w:tab/>
+      </w:r>
+    </w:p>
+    <w:p>
+      <w:r>
+        <w:tab/>
+      </w:r>
+      <w:r>
+        <w:tab/>
+      </w:r>
+      <w:r>
+        <w:tab/>
+      </w:r>
+      <w:r>
+        <w:t xml:space="preserve">Display “Successfully added your credentials” </w:t>
       </w:r>
     </w:p>
     <w:p>
@@ -54,69 +176,109 @@
         <w:ind w:firstLine="720"/>
       </w:pPr>
       <w:r>
-        <w:t>Write user name</w:t>
+        <w:t xml:space="preserve">function display_data  </w:t>
+      </w:r>
+    </w:p>
+    <w:p>
+      <w:r>
+        <w:tab/>
+      </w:r>
+      <w:r>
+        <w:tab/>
+      </w:r>
+      <w:r>
+        <w:t>if credentials.txt have not already exist</w:t>
+      </w:r>
+    </w:p>
+    <w:p>
+      <w:r>
+        <w:tab/>
+      </w:r>
+      <w:r>
+        <w:tab/>
+      </w:r>
+      <w:r>
+        <w:tab/>
+      </w:r>
+      <w:r>
+        <w:t>create file “credentials.txt”</w:t>
+      </w:r>
+    </w:p>
+    <w:p>
+      <w:r>
+        <w:tab/>
+      </w:r>
+      <w:r>
+        <w:tab/>
+      </w:r>
+      <w:r>
+        <w:t>else</w:t>
       </w:r>
     </w:p>
     <w:p>
       <w:pPr>
-        <w:ind w:firstLine="720"/>
+        <w:ind w:left="1440" w:firstLine="720"/>
       </w:pPr>
       <w:r>
-        <w:t>Write password</w:t>
+        <w:t>Open file credentials.txt</w:t>
       </w:r>
     </w:p>
     <w:p>
       <w:pPr>
-        <w:ind w:firstLine="720"/>
+        <w:ind w:left="1440" w:firstLine="720"/>
       </w:pPr>
       <w:r>
-        <w:t>Write URL/Source</w:t>
-      </w:r>
-    </w:p>
-    <w:p>
-      <w:pPr>
-        <w:ind w:firstLine="720"/>
-      </w:pPr>
+        <w:t>Display “ Your credentials” horizontally</w:t>
+      </w:r>
+    </w:p>
+    <w:p>
+      <w:r>
+        <w:tab/>
+      </w:r>
+      <w:r>
+        <w:tab/>
+      </w:r>
+      <w:r>
+        <w:tab/>
+      </w:r>
       <w:r>
         <w:t xml:space="preserve">Display </w:t>
       </w:r>
       <w:r>
-        <w:t xml:space="preserve">written data </w:t>
-      </w:r>
-    </w:p>
-    <w:p>
-      <w:r>
-        <w:tab/>
-        <w:t xml:space="preserve">End </w:t>
-      </w:r>
-    </w:p>
-    <w:p>
-      <w:r>
-        <w:t>Create function display_data</w:t>
-      </w:r>
-    </w:p>
-    <w:p>
-      <w:r>
-        <w:tab/>
-        <w:t xml:space="preserve">Start </w:t>
-      </w:r>
-    </w:p>
-    <w:p>
-      <w:r>
-        <w:tab/>
-        <w:t>Open file credentials.txt</w:t>
-      </w:r>
-    </w:p>
-    <w:p>
-      <w:r>
-        <w:tab/>
-        <w:t>Display data</w:t>
-      </w:r>
-    </w:p>
-    <w:p>
-      <w:r>
-        <w:tab/>
-        <w:t>End</w:t>
+        <w:t xml:space="preserve">“User name “horizontally </w:t>
+      </w:r>
+      <w:r>
+        <w:t>in a new line</w:t>
+      </w:r>
+    </w:p>
+    <w:p>
+      <w:r>
+        <w:tab/>
+      </w:r>
+      <w:r>
+        <w:tab/>
+      </w:r>
+      <w:r>
+        <w:tab/>
+        <w:t>Display decrypted “Password” horizontally</w:t>
+      </w:r>
+      <w:r>
+        <w:t xml:space="preserve"> in the same line</w:t>
+      </w:r>
+    </w:p>
+    <w:p>
+      <w:r>
+        <w:tab/>
+      </w:r>
+      <w:r>
+        <w:tab/>
+      </w:r>
+      <w:r>
+        <w:tab/>
+        <w:t>Display “URL/Source”</w:t>
+      </w:r>
+      <w:r>
+        <w:t xml:space="preserve"> horizontally in the same line</w:t>
       </w:r>
     </w:p>
     <w:p/>
@@ -127,93 +289,61 @@
     </w:p>
     <w:p>
       <w:r>
-        <w:t>Initialize variable counter= 0</w:t>
-      </w:r>
-    </w:p>
-    <w:p>
-      <w:r>
-        <w:t xml:space="preserve">While counter </w:t>
-      </w:r>
-      <w:r>
-        <w:t>equal to ‘q’</w:t>
-      </w:r>
-    </w:p>
-    <w:p>
-      <w:r>
-        <w:tab/>
-        <w:t xml:space="preserve">Display menu 1 – </w:t>
-      </w:r>
-      <w:r>
-        <w:t xml:space="preserve">Enter 1 to </w:t>
-      </w:r>
-      <w:r>
-        <w:t>Add credentials</w:t>
+        <w:t xml:space="preserve">Initialize variable </w:t>
+      </w:r>
+      <w:r>
+        <w:t>increment</w:t>
+      </w:r>
+      <w:r>
+        <w:t>= 0</w:t>
+      </w:r>
+    </w:p>
+    <w:p>
+      <w:r>
+        <w:t xml:space="preserve">While </w:t>
+      </w:r>
+      <w:r>
+        <w:t>increment</w:t>
       </w:r>
       <w:r>
         <w:t xml:space="preserve"> </w:t>
       </w:r>
-    </w:p>
-    <w:p>
-      <w:r>
-        <w:tab/>
-        <w:t xml:space="preserve">Display menu 2 – </w:t>
-      </w:r>
-      <w:r>
-        <w:t xml:space="preserve">Enter 2 to </w:t>
-      </w:r>
-      <w:r>
-        <w:t>View credentials</w:t>
-      </w:r>
-      <w:r>
-        <w:t xml:space="preserve"> </w:t>
-      </w:r>
-    </w:p>
-    <w:p>
-      <w:r>
-        <w:tab/>
-        <w:t>Display menu 3</w:t>
-      </w:r>
-      <w:r>
-        <w:t xml:space="preserve"> – Enter </w:t>
-      </w:r>
-      <w:r>
-        <w:t>q</w:t>
-      </w:r>
-      <w:r>
-        <w:t xml:space="preserve"> to Exit</w:t>
-      </w:r>
-    </w:p>
-    <w:p>
-      <w:r>
-        <w:tab/>
-        <w:t>If choice == 1</w:t>
-      </w:r>
-    </w:p>
-    <w:p>
-      <w:r>
-        <w:tab/>
-      </w:r>
-      <w:r>
-        <w:tab/>
-        <w:t>Display “ Enter User name”</w:t>
-      </w:r>
-    </w:p>
-    <w:p>
-      <w:r>
-        <w:tab/>
-      </w:r>
-      <w:r>
-        <w:tab/>
-        <w:t>Display “Enter Password”</w:t>
-      </w:r>
-    </w:p>
-    <w:p>
-      <w:r>
-        <w:tab/>
-      </w:r>
-      <w:r>
-        <w:tab/>
-        <w:t>Display “Enter URL/Source”</w:t>
+      <w:r>
+        <w:t xml:space="preserve">not </w:t>
+      </w:r>
+      <w:r>
+        <w:t>equal to ‘</w:t>
+      </w:r>
+      <w:r>
+        <w:t>q’</w:t>
+      </w:r>
+    </w:p>
+    <w:p>
+      <w:r>
+        <w:tab/>
+        <w:t xml:space="preserve">Display menu 1 – Enter 1 to Add credentials </w:t>
+      </w:r>
+    </w:p>
+    <w:p>
+      <w:r>
+        <w:lastRenderedPageBreak/>
+        <w:tab/>
+        <w:t xml:space="preserve">Display menu 2 – Enter 2 to View credentials </w:t>
+      </w:r>
+    </w:p>
+    <w:p>
+      <w:r>
+        <w:tab/>
+        <w:t>Display menu 3 – Enter q to Exit</w:t>
+      </w:r>
+    </w:p>
+    <w:p>
+      <w:r>
+        <w:tab/>
+        <w:t xml:space="preserve">If choice == </w:t>
+      </w:r>
+      <w:r>
+        <w:t>1</w:t>
       </w:r>
     </w:p>
     <w:p>
@@ -228,19 +358,6 @@
     <w:p>
       <w:r>
         <w:tab/>
-      </w:r>
-      <w:r>
-        <w:tab/>
-        <w:t>Display “ Successfully added your credentials</w:t>
-      </w:r>
-      <w:r>
-        <w:t>”</w:t>
-      </w:r>
-    </w:p>
-    <w:p>
-      <w:r>
-        <w:lastRenderedPageBreak/>
-        <w:tab/>
         <w:t>If choice == 2</w:t>
       </w:r>
     </w:p>
@@ -271,6 +388,11 @@
     <w:p>
       <w:r>
         <w:t>End while loop</w:t>
+      </w:r>
+    </w:p>
+    <w:p>
+      <w:r>
+        <w:t>Program end</w:t>
       </w:r>
     </w:p>
     <w:sectPr>
@@ -406,7 +528,6 @@
     <w:lsdException w:name="HTML Sample" w:semiHidden="1" w:unhideWhenUsed="1"/>
     <w:lsdException w:name="HTML Typewriter" w:semiHidden="1" w:unhideWhenUsed="1"/>
     <w:lsdException w:name="HTML Variable" w:semiHidden="1" w:unhideWhenUsed="1"/>
-    <w:lsdException w:name="Normal Table" w:semiHidden="1" w:unhideWhenUsed="1"/>
     <w:lsdException w:name="annotation subject" w:semiHidden="1" w:unhideWhenUsed="1"/>
     <w:lsdException w:name="No List" w:semiHidden="1" w:unhideWhenUsed="1"/>
     <w:lsdException w:name="Outline List 1" w:semiHidden="1" w:unhideWhenUsed="1"/>
@@ -449,11 +570,8 @@
     <w:lsdException w:name="Table Contemporary" w:semiHidden="1" w:unhideWhenUsed="1"/>
     <w:lsdException w:name="Table Elegant" w:semiHidden="1" w:unhideWhenUsed="1"/>
     <w:lsdException w:name="Table Professional" w:semiHidden="1" w:unhideWhenUsed="1"/>
-    <w:lsdException w:name="Table Subtle 1" w:semiHidden="1" w:unhideWhenUsed="1"/>
     <w:lsdException w:name="Table Subtle 2" w:semiHidden="1" w:unhideWhenUsed="1"/>
     <w:lsdException w:name="Table Web 1" w:semiHidden="1" w:unhideWhenUsed="1"/>
-    <w:lsdException w:name="Table Web 2" w:semiHidden="1" w:unhideWhenUsed="1"/>
-    <w:lsdException w:name="Table Web 3" w:semiHidden="1" w:unhideWhenUsed="1"/>
     <w:lsdException w:name="Balloon Text" w:semiHidden="1" w:unhideWhenUsed="1"/>
     <w:lsdException w:name="Table Grid" w:uiPriority="39"/>
     <w:lsdException w:name="Table Theme" w:semiHidden="1" w:unhideWhenUsed="1"/>
@@ -681,6 +799,7 @@
   <w:style w:type="paragraph" w:default="1" w:styleId="Normal">
     <w:name w:val="Normal"/>
     <w:qFormat/>
+    <w:rsid w:val="00C273D3"/>
   </w:style>
   <w:style w:type="paragraph" w:styleId="Heading1">
     <w:name w:val="heading 1"/>
